--- a/BLFlex/Templates/Агентский договор.docx
+++ b/BLFlex/Templates/Агентский договор.docx
@@ -141,8 +141,8 @@
                   <w:sz w:val="22"/>
                   <w:szCs w:val="22"/>
                 </w:rPr>
-                <w:alias w:val="OrganizationUnitName"/>
-                <w:tag w:val="OrganizationUnitName"/>
+                <w:alias w:val="BranchOfficeOrganizationUnit.ApplicationCityName"/>
+                <w:tag w:val="BranchOfficeOrganizationUnit.ApplicationCityName"/>
                 <w:id w:val="10752704"/>
                 <w:placeholder>
                   <w:docPart w:val="8C7EFE8A538A4E5BAE6602A68798010B"/>
@@ -1861,7 +1861,17 @@
           <w:szCs w:val="22"/>
           <w:lang w:val="ru-RU"/>
         </w:rPr>
-        <w:t xml:space="preserve">на электронную почту </w:t>
+        <w:t xml:space="preserve">на электронную </w:t>
+      </w:r>
+      <w:r>
+        <w:rPr>
+          <w:rFonts w:ascii="Times New Roman" w:hAnsi="Times New Roman"/>
+          <w:sz w:val="22"/>
+          <w:szCs w:val="22"/>
+          <w:lang w:val="ru-RU"/>
+        </w:rPr>
+        <w:lastRenderedPageBreak/>
+        <w:t xml:space="preserve">почту </w:t>
       </w:r>
       <w:r>
         <w:rPr>
@@ -2242,19 +2252,8 @@
           <w:szCs w:val="22"/>
           <w:lang w:val="ru-RU"/>
         </w:rPr>
-        <w:t xml:space="preserve">. </w:t>
-      </w:r>
-      <w:proofErr w:type="gramStart"/>
-      <w:r>
-        <w:rPr>
-          <w:rFonts w:ascii="Times New Roman" w:hAnsi="Times New Roman"/>
-          <w:sz w:val="22"/>
-          <w:szCs w:val="22"/>
-          <w:lang w:val="ru-RU"/>
-        </w:rPr>
-        <w:t>копии</w:t>
-      </w:r>
-      <w:proofErr w:type="gramEnd"/>
+        <w:t>. копии</w:t>
+      </w:r>
       <w:r>
         <w:rPr>
           <w:rFonts w:ascii="Times New Roman" w:hAnsi="Times New Roman"/>
@@ -3363,7 +3362,6 @@
           <w:szCs w:val="22"/>
           <w:lang w:val="ru-RU"/>
         </w:rPr>
-        <w:lastRenderedPageBreak/>
         <w:t xml:space="preserve">В счет оплаты услуг, предоставляемых по </w:t>
       </w:r>
       <w:r>
@@ -3521,6 +3519,7 @@
           <w:szCs w:val="22"/>
           <w:lang w:val="ru-RU"/>
         </w:rPr>
+        <w:lastRenderedPageBreak/>
         <w:t xml:space="preserve">Агент вправе включить в Бланк заказа с Клиентом отсрочку оплаты рекламных услуг на согласованных Принципалом условиях (п. 3.1. Договора). Денежные средства в счет оплаты рекламных услуг по таким Бланкам заказ перечисляются Агентом Принципалу не позднее чем в течение 5 (Пяти) рабочих дней со дня согласованных в них сроков оплаты Клиентом.  </w:t>
       </w:r>
     </w:p>
@@ -4557,17 +4556,7 @@
           <w:szCs w:val="22"/>
           <w:lang w:val="ru-RU"/>
         </w:rPr>
-        <w:t xml:space="preserve">Предоставление Агенту первичных </w:t>
-      </w:r>
-      <w:r>
-        <w:rPr>
-          <w:rFonts w:ascii="Times New Roman" w:hAnsi="Times New Roman"/>
-          <w:sz w:val="22"/>
-          <w:szCs w:val="22"/>
-          <w:lang w:val="ru-RU"/>
-        </w:rPr>
-        <w:lastRenderedPageBreak/>
-        <w:t xml:space="preserve">документов по Бланкам заказа осуществляется </w:t>
+        <w:t xml:space="preserve">Предоставление Агенту первичных документов по Бланкам заказа осуществляется </w:t>
       </w:r>
       <w:r>
         <w:rPr>
@@ -4704,7 +4693,17 @@
           <w:szCs w:val="22"/>
           <w:lang w:val="ru-RU"/>
         </w:rPr>
-        <w:t>едомляемой Стороны курьером или почтой с уведомлением о вручении</w:t>
+        <w:t xml:space="preserve">едомляемой Стороны курьером или почтой с </w:t>
+      </w:r>
+      <w:r>
+        <w:rPr>
+          <w:rFonts w:ascii="Times New Roman" w:hAnsi="Times New Roman"/>
+          <w:sz w:val="22"/>
+          <w:szCs w:val="22"/>
+          <w:lang w:val="ru-RU"/>
+        </w:rPr>
+        <w:lastRenderedPageBreak/>
+        <w:t>уведомлением о вручении</w:t>
       </w:r>
       <w:r>
         <w:rPr>
@@ -5631,7 +5630,6 @@
           <w:szCs w:val="22"/>
           <w:lang w:val="ru-RU"/>
         </w:rPr>
-        <w:lastRenderedPageBreak/>
         <w:t xml:space="preserve">Совокупная ответственность Принципала по настоящему Договору ограничивается 10% от стоимости </w:t>
       </w:r>
       <w:r>
@@ -5736,6 +5734,7 @@
           <w:szCs w:val="22"/>
           <w:lang w:val="ru-RU"/>
         </w:rPr>
+        <w:lastRenderedPageBreak/>
         <w:t>В случае, если размещение рекламных материалов по </w:t>
       </w:r>
       <w:r>
@@ -6242,17 +6241,7 @@
           <w:szCs w:val="22"/>
           <w:lang w:val="ru-RU" w:eastAsia="ru-RU"/>
         </w:rPr>
-        <w:t xml:space="preserve">Стороны освобождаются от ответственности за частичное или полное неисполнение обязательств по настоящему Договору, если это неисполнение явилось следствием </w:t>
-      </w:r>
-      <w:r>
-        <w:rPr>
-          <w:rFonts w:ascii="Times New Roman" w:hAnsi="Times New Roman"/>
-          <w:sz w:val="22"/>
-          <w:szCs w:val="22"/>
-          <w:lang w:val="ru-RU" w:eastAsia="ru-RU"/>
-        </w:rPr>
-        <w:lastRenderedPageBreak/>
-        <w:t>обстоятельств непреодолимой силы, которые возникли после заключения Договора, либо если неисполнение обязательств Сторонами по Договору явилось следствием событий чрезвычайного характера, которые Стороны не могли ни предвидеть, ни предотвратить разумными мерами.</w:t>
+        <w:t>Стороны освобождаются от ответственности за частичное или полное неисполнение обязательств по настоящему Договору, если это неисполнение явилось следствием обстоятельств непреодолимой силы, которые возникли после заключения Договора, либо если неисполнение обязательств Сторонами по Договору явилось следствием событий чрезвычайного характера, которые Стороны не могли ни предвидеть, ни предотвратить разумными мерами.</w:t>
       </w:r>
     </w:p>
     <w:p>
@@ -6342,6 +6331,7 @@
           <w:szCs w:val="22"/>
           <w:lang w:val="ru-RU"/>
         </w:rPr>
+        <w:lastRenderedPageBreak/>
         <w:t>В случае если срок действия обстоятельств непреодолимой силы превышает 3 (Три) месяца, каждая из Сторон имеет право отказаться от исполнения Договора в одностороннем порядке.</w:t>
       </w:r>
     </w:p>
@@ -7045,8 +7035,6 @@
           <w:lang w:val="ru-RU"/>
         </w:rPr>
       </w:pPr>
-      <w:bookmarkStart w:id="12" w:name="_GoBack"/>
-      <w:bookmarkEnd w:id="12"/>
     </w:p>
     <w:sectPr>
       <w:footerReference w:type="default" r:id="rId8"/>
@@ -9869,7 +9857,6 @@
     <w:uiPriority w:val="59"/>
     <w:rsid w:val="001F2582"/>
     <w:tblPr>
-      <w:tblInd w:w="0" w:type="dxa"/>
       <w:tblBorders>
         <w:top w:val="single" w:sz="4" w:space="0" w:color="auto"/>
         <w:left w:val="single" w:sz="4" w:space="0" w:color="auto"/>
@@ -9878,12 +9865,6 @@
         <w:insideH w:val="single" w:sz="4" w:space="0" w:color="auto"/>
         <w:insideV w:val="single" w:sz="4" w:space="0" w:color="auto"/>
       </w:tblBorders>
-      <w:tblCellMar>
-        <w:top w:w="0" w:type="dxa"/>
-        <w:left w:w="108" w:type="dxa"/>
-        <w:bottom w:w="0" w:type="dxa"/>
-        <w:right w:w="108" w:type="dxa"/>
-      </w:tblCellMar>
     </w:tblPr>
   </w:style>
   <w:style w:type="paragraph" w:styleId="aff7">
@@ -9941,7 +9922,7 @@
       <w:docPartBody>
         <w:p>
           <w:pPr>
-            <w:pStyle w:val="082582B3A388488E95057D5580708C196"/>
+            <w:pStyle w:val="082582B3A388488E95057D5580708C197"/>
           </w:pPr>
           <w:r>
             <w:rPr>
@@ -9974,7 +9955,7 @@
       <w:docPartBody>
         <w:p>
           <w:pPr>
-            <w:pStyle w:val="8C7EFE8A538A4E5BAE6602A68798010B6"/>
+            <w:pStyle w:val="8C7EFE8A538A4E5BAE6602A68798010B7"/>
           </w:pPr>
           <w:r>
             <w:rPr>
@@ -10036,7 +10017,7 @@
       <w:docPartBody>
         <w:p>
           <w:pPr>
-            <w:pStyle w:val="17122A6D43B346C88EBBCE3F1A4795666"/>
+            <w:pStyle w:val="17122A6D43B346C88EBBCE3F1A4795667"/>
           </w:pPr>
           <w:r>
             <w:rPr>
@@ -10096,7 +10077,7 @@
       <w:docPartBody>
         <w:p>
           <w:pPr>
-            <w:pStyle w:val="D3DEA61DC221449FB934F022420A89126"/>
+            <w:pStyle w:val="D3DEA61DC221449FB934F022420A89127"/>
           </w:pPr>
           <w:r>
             <w:rPr>
@@ -10127,7 +10108,7 @@
       <w:docPartBody>
         <w:p>
           <w:pPr>
-            <w:pStyle w:val="7899F21476624225A2ED34FDA91930D76"/>
+            <w:pStyle w:val="7899F21476624225A2ED34FDA91930D77"/>
           </w:pPr>
           <w:r>
             <w:rPr>
@@ -10158,7 +10139,7 @@
       <w:docPartBody>
         <w:p>
           <w:pPr>
-            <w:pStyle w:val="80760FD06759441E8D1EE86A61CCF2B36"/>
+            <w:pStyle w:val="80760FD06759441E8D1EE86A61CCF2B37"/>
           </w:pPr>
           <w:r>
             <w:rPr>
@@ -10189,7 +10170,7 @@
       <w:docPartBody>
         <w:p>
           <w:pPr>
-            <w:pStyle w:val="682F4D8F54364C199E5159D9E2AF55ED6"/>
+            <w:pStyle w:val="682F4D8F54364C199E5159D9E2AF55ED7"/>
           </w:pPr>
           <w:r>
             <w:rPr>
@@ -10229,7 +10210,7 @@
       <w:docPartBody>
         <w:p>
           <w:pPr>
-            <w:pStyle w:val="A756C7A91DA349EB9C6D9DCC1BE2042C6"/>
+            <w:pStyle w:val="A756C7A91DA349EB9C6D9DCC1BE2042C7"/>
           </w:pPr>
           <w:r>
             <w:rPr>
@@ -10260,7 +10241,7 @@
       <w:docPartBody>
         <w:p>
           <w:pPr>
-            <w:pStyle w:val="9469F656CDE640BDB71BA718E46DCB806"/>
+            <w:pStyle w:val="9469F656CDE640BDB71BA718E46DCB807"/>
           </w:pPr>
           <w:r>
             <w:rPr>
@@ -10465,7 +10446,7 @@
       <w:docPartBody>
         <w:p>
           <w:pPr>
-            <w:pStyle w:val="2B57C32D51AC477EA1F7E639CCF2146B5"/>
+            <w:pStyle w:val="2B57C32D51AC477EA1F7E639CCF2146B6"/>
           </w:pPr>
           <w:r>
             <w:rPr>
@@ -10559,14 +10540,13 @@
       <w:docPartBody>
         <w:p>
           <w:pPr>
-            <w:pStyle w:val="D1C0587A1D42495FBCC48AABBF9726CE3"/>
+            <w:pStyle w:val="D1C0587A1D42495FBCC48AABBF9726CE4"/>
           </w:pPr>
           <w:r>
             <w:rPr>
               <w:rFonts w:ascii="Times New Roman" w:hAnsi="Times New Roman"/>
               <w:sz w:val="22"/>
               <w:szCs w:val="22"/>
-              <w:lang w:val="ru-RU"/>
             </w:rPr>
             <w:t>phone</w:t>
           </w:r>
@@ -10591,14 +10571,13 @@
       <w:docPartBody>
         <w:p>
           <w:pPr>
-            <w:pStyle w:val="41A8B558FBC4475898E0D31C0969560B3"/>
+            <w:pStyle w:val="41A8B558FBC4475898E0D31C0969560B4"/>
           </w:pPr>
           <w:r>
             <w:rPr>
               <w:rFonts w:ascii="Times New Roman" w:hAnsi="Times New Roman"/>
               <w:sz w:val="22"/>
               <w:szCs w:val="22"/>
-              <w:lang w:val="ru-RU"/>
             </w:rPr>
             <w:t>email</w:t>
           </w:r>
@@ -10623,7 +10602,7 @@
       <w:docPartBody>
         <w:p>
           <w:pPr>
-            <w:pStyle w:val="0A577968720C404AA6B09A6EC2616C242"/>
+            <w:pStyle w:val="0A577968720C404AA6B09A6EC2616C243"/>
           </w:pPr>
           <w:r>
             <w:rPr>
@@ -10716,9 +10695,12 @@
     <w:rsid w:val="00046640"/>
     <w:rsid w:val="003019B6"/>
     <w:rsid w:val="0057769C"/>
+    <w:rsid w:val="007A358C"/>
+    <w:rsid w:val="007C57E3"/>
     <w:rsid w:val="008B629E"/>
     <w:rsid w:val="009B073A"/>
     <w:rsid w:val="00B00176"/>
+    <w:rsid w:val="00C22C84"/>
   </w:rsids>
   <m:mathPr>
     <m:mathFont m:val="Cambria Math"/>
@@ -11171,7 +11153,7 @@
     <w:basedOn w:val="a0"/>
     <w:uiPriority w:val="99"/>
     <w:semiHidden/>
-    <w:rsid w:val="000455C9"/>
+    <w:rsid w:val="00C22C84"/>
     <w:rPr>
       <w:color w:val="808080"/>
     </w:rPr>
@@ -12380,6 +12362,203 @@
   <w:style w:type="paragraph" w:customStyle="1" w:styleId="2B57C32D51AC477EA1F7E639CCF2146B5">
     <w:name w:val="2B57C32D51AC477EA1F7E639CCF2146B5"/>
     <w:rsid w:val="000455C9"/>
+    <w:pPr>
+      <w:suppressAutoHyphens/>
+      <w:spacing w:after="0" w:line="240" w:lineRule="auto"/>
+      <w:ind w:left="360" w:hanging="360"/>
+      <w:jc w:val="both"/>
+    </w:pPr>
+    <w:rPr>
+      <w:rFonts w:ascii="Times New Roman" w:eastAsia="Times New Roman" w:hAnsi="Times New Roman" w:cs="Times New Roman"/>
+      <w:szCs w:val="24"/>
+      <w:lang w:eastAsia="ar-SA"/>
+    </w:rPr>
+  </w:style>
+  <w:style w:type="paragraph" w:customStyle="1" w:styleId="082582B3A388488E95057D5580708C197">
+    <w:name w:val="082582B3A388488E95057D5580708C197"/>
+    <w:rsid w:val="00C22C84"/>
+    <w:pPr>
+      <w:autoSpaceDE w:val="0"/>
+      <w:autoSpaceDN w:val="0"/>
+      <w:spacing w:before="240" w:after="240" w:line="240" w:lineRule="auto"/>
+      <w:jc w:val="center"/>
+    </w:pPr>
+    <w:rPr>
+      <w:rFonts w:ascii="Arial" w:eastAsia="Times New Roman" w:hAnsi="Arial" w:cs="Arial"/>
+      <w:sz w:val="36"/>
+      <w:szCs w:val="36"/>
+      <w:lang w:eastAsia="x-none"/>
+    </w:rPr>
+  </w:style>
+  <w:style w:type="paragraph" w:customStyle="1" w:styleId="8C7EFE8A538A4E5BAE6602A68798010B7">
+    <w:name w:val="8C7EFE8A538A4E5BAE6602A68798010B7"/>
+    <w:rsid w:val="00C22C84"/>
+    <w:pPr>
+      <w:autoSpaceDE w:val="0"/>
+      <w:autoSpaceDN w:val="0"/>
+      <w:spacing w:before="240" w:after="240" w:line="240" w:lineRule="auto"/>
+      <w:jc w:val="center"/>
+    </w:pPr>
+    <w:rPr>
+      <w:rFonts w:ascii="Arial" w:eastAsia="Times New Roman" w:hAnsi="Arial" w:cs="Arial"/>
+      <w:sz w:val="36"/>
+      <w:szCs w:val="36"/>
+      <w:lang w:eastAsia="x-none"/>
+    </w:rPr>
+  </w:style>
+  <w:style w:type="paragraph" w:customStyle="1" w:styleId="17122A6D43B346C88EBBCE3F1A4795667">
+    <w:name w:val="17122A6D43B346C88EBBCE3F1A4795667"/>
+    <w:rsid w:val="00C22C84"/>
+    <w:pPr>
+      <w:autoSpaceDE w:val="0"/>
+      <w:autoSpaceDN w:val="0"/>
+      <w:spacing w:after="0" w:line="240" w:lineRule="auto"/>
+    </w:pPr>
+    <w:rPr>
+      <w:rFonts w:ascii="NTHelvetica/Cyrillic" w:eastAsia="Times New Roman" w:hAnsi="NTHelvetica/Cyrillic" w:cs="Times New Roman"/>
+      <w:sz w:val="24"/>
+      <w:szCs w:val="24"/>
+      <w:lang w:val="en-US" w:eastAsia="en-US"/>
+    </w:rPr>
+  </w:style>
+  <w:style w:type="paragraph" w:customStyle="1" w:styleId="D3DEA61DC221449FB934F022420A89127">
+    <w:name w:val="D3DEA61DC221449FB934F022420A89127"/>
+    <w:rsid w:val="00C22C84"/>
+    <w:pPr>
+      <w:autoSpaceDE w:val="0"/>
+      <w:autoSpaceDN w:val="0"/>
+      <w:spacing w:after="0" w:line="240" w:lineRule="auto"/>
+    </w:pPr>
+    <w:rPr>
+      <w:rFonts w:ascii="NTHelvetica/Cyrillic" w:eastAsia="Times New Roman" w:hAnsi="NTHelvetica/Cyrillic" w:cs="Times New Roman"/>
+      <w:sz w:val="24"/>
+      <w:szCs w:val="24"/>
+      <w:lang w:val="en-US" w:eastAsia="en-US"/>
+    </w:rPr>
+  </w:style>
+  <w:style w:type="paragraph" w:customStyle="1" w:styleId="7899F21476624225A2ED34FDA91930D77">
+    <w:name w:val="7899F21476624225A2ED34FDA91930D77"/>
+    <w:rsid w:val="00C22C84"/>
+    <w:pPr>
+      <w:autoSpaceDE w:val="0"/>
+      <w:autoSpaceDN w:val="0"/>
+      <w:spacing w:after="0" w:line="240" w:lineRule="auto"/>
+    </w:pPr>
+    <w:rPr>
+      <w:rFonts w:ascii="NTHelvetica/Cyrillic" w:eastAsia="Times New Roman" w:hAnsi="NTHelvetica/Cyrillic" w:cs="Times New Roman"/>
+      <w:sz w:val="24"/>
+      <w:szCs w:val="24"/>
+      <w:lang w:val="en-US" w:eastAsia="en-US"/>
+    </w:rPr>
+  </w:style>
+  <w:style w:type="paragraph" w:customStyle="1" w:styleId="80760FD06759441E8D1EE86A61CCF2B37">
+    <w:name w:val="80760FD06759441E8D1EE86A61CCF2B37"/>
+    <w:rsid w:val="00C22C84"/>
+    <w:pPr>
+      <w:autoSpaceDE w:val="0"/>
+      <w:autoSpaceDN w:val="0"/>
+      <w:spacing w:after="0" w:line="240" w:lineRule="auto"/>
+    </w:pPr>
+    <w:rPr>
+      <w:rFonts w:ascii="NTHelvetica/Cyrillic" w:eastAsia="Times New Roman" w:hAnsi="NTHelvetica/Cyrillic" w:cs="Times New Roman"/>
+      <w:sz w:val="24"/>
+      <w:szCs w:val="24"/>
+      <w:lang w:val="en-US" w:eastAsia="en-US"/>
+    </w:rPr>
+  </w:style>
+  <w:style w:type="paragraph" w:customStyle="1" w:styleId="682F4D8F54364C199E5159D9E2AF55ED7">
+    <w:name w:val="682F4D8F54364C199E5159D9E2AF55ED7"/>
+    <w:rsid w:val="00C22C84"/>
+    <w:pPr>
+      <w:autoSpaceDE w:val="0"/>
+      <w:autoSpaceDN w:val="0"/>
+      <w:spacing w:after="0" w:line="240" w:lineRule="auto"/>
+    </w:pPr>
+    <w:rPr>
+      <w:rFonts w:ascii="NTHelvetica/Cyrillic" w:eastAsia="Times New Roman" w:hAnsi="NTHelvetica/Cyrillic" w:cs="Times New Roman"/>
+      <w:sz w:val="24"/>
+      <w:szCs w:val="24"/>
+      <w:lang w:val="en-US" w:eastAsia="en-US"/>
+    </w:rPr>
+  </w:style>
+  <w:style w:type="paragraph" w:customStyle="1" w:styleId="A756C7A91DA349EB9C6D9DCC1BE2042C7">
+    <w:name w:val="A756C7A91DA349EB9C6D9DCC1BE2042C7"/>
+    <w:rsid w:val="00C22C84"/>
+    <w:pPr>
+      <w:autoSpaceDE w:val="0"/>
+      <w:autoSpaceDN w:val="0"/>
+      <w:spacing w:after="0" w:line="240" w:lineRule="auto"/>
+    </w:pPr>
+    <w:rPr>
+      <w:rFonts w:ascii="NTHelvetica/Cyrillic" w:eastAsia="Times New Roman" w:hAnsi="NTHelvetica/Cyrillic" w:cs="Times New Roman"/>
+      <w:sz w:val="24"/>
+      <w:szCs w:val="24"/>
+      <w:lang w:val="en-US" w:eastAsia="en-US"/>
+    </w:rPr>
+  </w:style>
+  <w:style w:type="paragraph" w:customStyle="1" w:styleId="9469F656CDE640BDB71BA718E46DCB807">
+    <w:name w:val="9469F656CDE640BDB71BA718E46DCB807"/>
+    <w:rsid w:val="00C22C84"/>
+    <w:pPr>
+      <w:autoSpaceDE w:val="0"/>
+      <w:autoSpaceDN w:val="0"/>
+      <w:spacing w:after="0" w:line="240" w:lineRule="auto"/>
+    </w:pPr>
+    <w:rPr>
+      <w:rFonts w:ascii="NTHelvetica/Cyrillic" w:eastAsia="Times New Roman" w:hAnsi="NTHelvetica/Cyrillic" w:cs="Times New Roman"/>
+      <w:sz w:val="24"/>
+      <w:szCs w:val="24"/>
+      <w:lang w:val="en-US" w:eastAsia="en-US"/>
+    </w:rPr>
+  </w:style>
+  <w:style w:type="paragraph" w:customStyle="1" w:styleId="0A577968720C404AA6B09A6EC2616C243">
+    <w:name w:val="0A577968720C404AA6B09A6EC2616C243"/>
+    <w:rsid w:val="00C22C84"/>
+    <w:pPr>
+      <w:autoSpaceDE w:val="0"/>
+      <w:autoSpaceDN w:val="0"/>
+      <w:spacing w:after="0" w:line="240" w:lineRule="auto"/>
+    </w:pPr>
+    <w:rPr>
+      <w:rFonts w:ascii="NTHelvetica/Cyrillic" w:eastAsia="Times New Roman" w:hAnsi="NTHelvetica/Cyrillic" w:cs="Times New Roman"/>
+      <w:sz w:val="24"/>
+      <w:szCs w:val="24"/>
+      <w:lang w:val="en-US" w:eastAsia="en-US"/>
+    </w:rPr>
+  </w:style>
+  <w:style w:type="paragraph" w:customStyle="1" w:styleId="D1C0587A1D42495FBCC48AABBF9726CE4">
+    <w:name w:val="D1C0587A1D42495FBCC48AABBF9726CE4"/>
+    <w:rsid w:val="00C22C84"/>
+    <w:pPr>
+      <w:autoSpaceDE w:val="0"/>
+      <w:autoSpaceDN w:val="0"/>
+      <w:spacing w:after="0" w:line="240" w:lineRule="auto"/>
+    </w:pPr>
+    <w:rPr>
+      <w:rFonts w:ascii="NTHelvetica/Cyrillic" w:eastAsia="Times New Roman" w:hAnsi="NTHelvetica/Cyrillic" w:cs="Times New Roman"/>
+      <w:sz w:val="24"/>
+      <w:szCs w:val="24"/>
+      <w:lang w:val="en-US" w:eastAsia="en-US"/>
+    </w:rPr>
+  </w:style>
+  <w:style w:type="paragraph" w:customStyle="1" w:styleId="41A8B558FBC4475898E0D31C0969560B4">
+    <w:name w:val="41A8B558FBC4475898E0D31C0969560B4"/>
+    <w:rsid w:val="00C22C84"/>
+    <w:pPr>
+      <w:autoSpaceDE w:val="0"/>
+      <w:autoSpaceDN w:val="0"/>
+      <w:spacing w:after="0" w:line="240" w:lineRule="auto"/>
+    </w:pPr>
+    <w:rPr>
+      <w:rFonts w:ascii="NTHelvetica/Cyrillic" w:eastAsia="Times New Roman" w:hAnsi="NTHelvetica/Cyrillic" w:cs="Times New Roman"/>
+      <w:sz w:val="24"/>
+      <w:szCs w:val="24"/>
+      <w:lang w:val="en-US" w:eastAsia="en-US"/>
+    </w:rPr>
+  </w:style>
+  <w:style w:type="paragraph" w:customStyle="1" w:styleId="2B57C32D51AC477EA1F7E639CCF2146B6">
+    <w:name w:val="2B57C32D51AC477EA1F7E639CCF2146B6"/>
+    <w:rsid w:val="00C22C84"/>
     <w:pPr>
       <w:suppressAutoHyphens/>
       <w:spacing w:after="0" w:line="240" w:lineRule="auto"/>

--- a/BLFlex/Templates/Агентский договор.docx
+++ b/BLFlex/Templates/Агентский договор.docx
@@ -1861,17 +1861,7 @@
           <w:szCs w:val="22"/>
           <w:lang w:val="ru-RU"/>
         </w:rPr>
-        <w:t xml:space="preserve">на электронную </w:t>
-      </w:r>
-      <w:r>
-        <w:rPr>
-          <w:rFonts w:ascii="Times New Roman" w:hAnsi="Times New Roman"/>
-          <w:sz w:val="22"/>
-          <w:szCs w:val="22"/>
-          <w:lang w:val="ru-RU"/>
-        </w:rPr>
-        <w:lastRenderedPageBreak/>
-        <w:t xml:space="preserve">почту </w:t>
+        <w:t xml:space="preserve">на электронную почту </w:t>
       </w:r>
       <w:r>
         <w:rPr>
@@ -3362,6 +3352,7 @@
           <w:szCs w:val="22"/>
           <w:lang w:val="ru-RU"/>
         </w:rPr>
+        <w:lastRenderedPageBreak/>
         <w:t xml:space="preserve">В счет оплаты услуг, предоставляемых по </w:t>
       </w:r>
       <w:r>
@@ -3519,7 +3510,6 @@
           <w:szCs w:val="22"/>
           <w:lang w:val="ru-RU"/>
         </w:rPr>
-        <w:lastRenderedPageBreak/>
         <w:t xml:space="preserve">Агент вправе включить в Бланк заказа с Клиентом отсрочку оплаты рекламных услуг на согласованных Принципалом условиях (п. 3.1. Договора). Денежные средства в счет оплаты рекламных услуг по таким Бланкам заказ перечисляются Агентом Принципалу не позднее чем в течение 5 (Пяти) рабочих дней со дня согласованных в них сроков оплаты Клиентом.  </w:t>
       </w:r>
     </w:p>
@@ -4556,7 +4546,17 @@
           <w:szCs w:val="22"/>
           <w:lang w:val="ru-RU"/>
         </w:rPr>
-        <w:t xml:space="preserve">Предоставление Агенту первичных документов по Бланкам заказа осуществляется </w:t>
+        <w:t xml:space="preserve">Предоставление Агенту первичных </w:t>
+      </w:r>
+      <w:r>
+        <w:rPr>
+          <w:rFonts w:ascii="Times New Roman" w:hAnsi="Times New Roman"/>
+          <w:sz w:val="22"/>
+          <w:szCs w:val="22"/>
+          <w:lang w:val="ru-RU"/>
+        </w:rPr>
+        <w:lastRenderedPageBreak/>
+        <w:t xml:space="preserve">документов по Бланкам заказа осуществляется </w:t>
       </w:r>
       <w:r>
         <w:rPr>
@@ -4693,17 +4693,7 @@
           <w:szCs w:val="22"/>
           <w:lang w:val="ru-RU"/>
         </w:rPr>
-        <w:t xml:space="preserve">едомляемой Стороны курьером или почтой с </w:t>
-      </w:r>
-      <w:r>
-        <w:rPr>
-          <w:rFonts w:ascii="Times New Roman" w:hAnsi="Times New Roman"/>
-          <w:sz w:val="22"/>
-          <w:szCs w:val="22"/>
-          <w:lang w:val="ru-RU"/>
-        </w:rPr>
-        <w:lastRenderedPageBreak/>
-        <w:t>уведомлением о вручении</w:t>
+        <w:t>едомляемой Стороны курьером или почтой с уведомлением о вручении</w:t>
       </w:r>
       <w:r>
         <w:rPr>
@@ -4755,8 +4745,8 @@
         <w:tblLook w:val="0000" w:firstRow="0" w:lastRow="0" w:firstColumn="0" w:lastColumn="0" w:noHBand="0" w:noVBand="0"/>
       </w:tblPr>
       <w:tblGrid>
-        <w:gridCol w:w="4493"/>
-        <w:gridCol w:w="4496"/>
+        <w:gridCol w:w="4489"/>
+        <w:gridCol w:w="4500"/>
       </w:tblGrid>
       <w:tr>
         <w:tc>
@@ -4797,8 +4787,6 @@
                 <w:lang w:val="ru-RU"/>
               </w:rPr>
             </w:pPr>
-            <w:proofErr w:type="spellStart"/>
-            <w:proofErr w:type="gramStart"/>
             <w:r>
               <w:rPr>
                 <w:rFonts w:ascii="Times New Roman" w:hAnsi="Times New Roman"/>
@@ -4807,6 +4795,15 @@
                 <w:lang w:val="ru-RU"/>
               </w:rPr>
               <w:t>Адрес:</w:t>
+            </w:r>
+            <w:r>
+              <w:rPr>
+                <w:rFonts w:ascii="Times New Roman" w:hAnsi="Times New Roman"/>
+                <w:sz w:val="22"/>
+                <w:szCs w:val="22"/>
+                <w:lang w:val="ru-RU"/>
+              </w:rPr>
+              <w:t xml:space="preserve"> </w:t>
             </w:r>
             <w:sdt>
               <w:sdtPr>
@@ -4832,18 +4829,7 @@
                     <w:szCs w:val="22"/>
                     <w:lang w:val="ru-RU"/>
                   </w:rPr>
-                  <w:t>улица</w:t>
-                </w:r>
-                <w:proofErr w:type="spellEnd"/>
-                <w:proofErr w:type="gramEnd"/>
-                <w:r>
-                  <w:rPr>
-                    <w:rFonts w:ascii="Times New Roman" w:hAnsi="Times New Roman"/>
-                    <w:sz w:val="22"/>
-                    <w:szCs w:val="22"/>
-                    <w:lang w:val="ru-RU"/>
-                  </w:rPr>
-                  <w:t xml:space="preserve"> Ленина</w:t>
+                  <w:t>улица Ленина</w:t>
                 </w:r>
               </w:sdtContent>
             </w:sdt>
@@ -5067,8 +5053,6 @@
                 <w:lang w:val="ru-RU"/>
               </w:rPr>
             </w:pPr>
-            <w:proofErr w:type="spellStart"/>
-            <w:proofErr w:type="gramStart"/>
             <w:r>
               <w:rPr>
                 <w:rFonts w:ascii="Times New Roman" w:hAnsi="Times New Roman"/>
@@ -5077,6 +5061,15 @@
                 <w:lang w:val="ru-RU"/>
               </w:rPr>
               <w:t>Адрес:</w:t>
+            </w:r>
+            <w:r>
+              <w:rPr>
+                <w:rFonts w:ascii="Times New Roman" w:hAnsi="Times New Roman"/>
+                <w:sz w:val="22"/>
+                <w:szCs w:val="22"/>
+                <w:lang w:val="ru-RU"/>
+              </w:rPr>
+              <w:t xml:space="preserve"> </w:t>
             </w:r>
             <w:sdt>
               <w:sdtPr>
@@ -5103,10 +5096,67 @@
                     <w:szCs w:val="22"/>
                     <w:lang w:val="ru-RU"/>
                   </w:rPr>
-                  <w:t>проспект</w:t>
+                  <w:t>проспект Маркса</w:t>
                 </w:r>
-                <w:proofErr w:type="spellEnd"/>
-                <w:proofErr w:type="gramEnd"/>
+              </w:sdtContent>
+            </w:sdt>
+            <w:bookmarkStart w:id="2" w:name="_GoBack"/>
+            <w:bookmarkEnd w:id="2"/>
+          </w:p>
+          <w:p>
+            <w:pPr>
+              <w:ind w:left="783" w:hanging="783"/>
+              <w:rPr>
+                <w:rFonts w:ascii="Times New Roman" w:hAnsi="Times New Roman"/>
+                <w:sz w:val="22"/>
+                <w:szCs w:val="22"/>
+                <w:lang w:val="ru-RU"/>
+              </w:rPr>
+            </w:pPr>
+            <w:r>
+              <w:rPr>
+                <w:rFonts w:ascii="Times New Roman" w:hAnsi="Times New Roman"/>
+                <w:sz w:val="22"/>
+                <w:szCs w:val="22"/>
+                <w:lang w:val="ru-RU"/>
+              </w:rPr>
+              <w:t>Почтовый адрес</w:t>
+            </w:r>
+            <w:r>
+              <w:rPr>
+                <w:rFonts w:ascii="Times New Roman" w:hAnsi="Times New Roman"/>
+                <w:sz w:val="22"/>
+                <w:szCs w:val="22"/>
+                <w:lang w:val="ru-RU"/>
+              </w:rPr>
+              <w:t>:</w:t>
+            </w:r>
+            <w:r>
+              <w:rPr>
+                <w:rFonts w:ascii="Times New Roman" w:hAnsi="Times New Roman"/>
+                <w:sz w:val="22"/>
+                <w:szCs w:val="22"/>
+                <w:lang w:val="ru-RU"/>
+              </w:rPr>
+              <w:t xml:space="preserve"> </w:t>
+            </w:r>
+            <w:sdt>
+              <w:sdtPr>
+                <w:rPr>
+                  <w:rFonts w:ascii="Times New Roman" w:hAnsi="Times New Roman"/>
+                  <w:sz w:val="22"/>
+                  <w:szCs w:val="22"/>
+                  <w:lang w:val="ru-RU"/>
+                </w:rPr>
+                <w:alias w:val="LegalPersonProfile.PostAddress"/>
+                <w:tag w:val="LegalPersonProfile.PostAddress"/>
+                <w:id w:val="-534419291"/>
+                <w:placeholder>
+                  <w:docPart w:val="3B0E1658B11B4F53B461502627EA5C68"/>
+                </w:placeholder>
+                <w:text/>
+              </w:sdtPr>
+              <w:sdtContent>
                 <w:r>
                   <w:rPr>
                     <w:rFonts w:ascii="Times New Roman" w:hAnsi="Times New Roman"/>
@@ -5114,7 +5164,7 @@
                     <w:szCs w:val="22"/>
                     <w:lang w:val="ru-RU"/>
                   </w:rPr>
-                  <w:t xml:space="preserve"> Маркса</w:t>
+                  <w:t>проспект Маркса</w:t>
                 </w:r>
               </w:sdtContent>
             </w:sdt>
@@ -5602,6 +5652,7 @@
           <w:szCs w:val="22"/>
           <w:lang w:val="ru-RU"/>
         </w:rPr>
+        <w:lastRenderedPageBreak/>
         <w:t>в части возмещения упущенной выгоды Агента, Клиентов и/или третьих лиц вне зависимости от того, мог ли Принципал предвидеть возможность причинения таких убытков в конкретной ситуации или нет;</w:t>
       </w:r>
     </w:p>
@@ -5734,7 +5785,6 @@
           <w:szCs w:val="22"/>
           <w:lang w:val="ru-RU"/>
         </w:rPr>
-        <w:lastRenderedPageBreak/>
         <w:t>В случае, если размещение рекламных материалов по </w:t>
       </w:r>
       <w:r>
@@ -6214,6 +6264,7 @@
           <w:szCs w:val="22"/>
           <w:lang w:val="ru-RU"/>
         </w:rPr>
+        <w:lastRenderedPageBreak/>
         <w:t>Форс мажор</w:t>
       </w:r>
     </w:p>
@@ -6331,7 +6382,6 @@
           <w:szCs w:val="22"/>
           <w:lang w:val="ru-RU"/>
         </w:rPr>
-        <w:lastRenderedPageBreak/>
         <w:t>В случае если срок действия обстоятельств непреодолимой силы превышает 3 (Три) месяца, каждая из Сторон имеет право отказаться от исполнения Договора в одностороннем порядке.</w:t>
       </w:r>
     </w:p>
@@ -6945,17 +6995,16 @@
         </w:rPr>
         <w:t xml:space="preserve"> </w:t>
       </w:r>
-      <w:bookmarkStart w:id="2" w:name="ZDirect"/>
-      <w:bookmarkStart w:id="3" w:name="OrderJPDirect"/>
-      <w:bookmarkStart w:id="4" w:name="ZOrgJPName"/>
-      <w:bookmarkStart w:id="5" w:name="ZKPP"/>
-      <w:bookmarkStart w:id="6" w:name="ZINN"/>
-      <w:bookmarkStart w:id="7" w:name="ZRS"/>
-      <w:bookmarkStart w:id="8" w:name="OrderCrDDay2"/>
-      <w:bookmarkStart w:id="9" w:name="ZDop"/>
-      <w:bookmarkStart w:id="10" w:name="OrdSummWDiscount"/>
-      <w:bookmarkStart w:id="11" w:name="OrderContactEmail"/>
-      <w:bookmarkEnd w:id="2"/>
+      <w:bookmarkStart w:id="3" w:name="ZDirect"/>
+      <w:bookmarkStart w:id="4" w:name="OrderJPDirect"/>
+      <w:bookmarkStart w:id="5" w:name="ZOrgJPName"/>
+      <w:bookmarkStart w:id="6" w:name="ZKPP"/>
+      <w:bookmarkStart w:id="7" w:name="ZINN"/>
+      <w:bookmarkStart w:id="8" w:name="ZRS"/>
+      <w:bookmarkStart w:id="9" w:name="OrderCrDDay2"/>
+      <w:bookmarkStart w:id="10" w:name="ZDop"/>
+      <w:bookmarkStart w:id="11" w:name="OrdSummWDiscount"/>
+      <w:bookmarkStart w:id="12" w:name="OrderContactEmail"/>
       <w:bookmarkEnd w:id="3"/>
       <w:bookmarkEnd w:id="4"/>
       <w:bookmarkEnd w:id="5"/>
@@ -6965,6 +7014,7 @@
       <w:bookmarkEnd w:id="9"/>
       <w:bookmarkEnd w:id="10"/>
       <w:bookmarkEnd w:id="11"/>
+      <w:bookmarkEnd w:id="12"/>
     </w:p>
     <w:p>
       <w:pPr>
@@ -7147,7 +7197,7 @@
         <w:noProof/>
         <w:snapToGrid w:val="0"/>
       </w:rPr>
-      <w:t>6</w:t>
+      <w:t>4</w:t>
     </w:r>
     <w:r>
       <w:rPr>
@@ -7207,7 +7257,7 @@
         <w:noProof/>
         <w:snapToGrid w:val="0"/>
       </w:rPr>
-      <w:t>6</w:t>
+      <w:t>7</w:t>
     </w:r>
     <w:r>
       <w:rPr>
@@ -7364,7 +7414,7 @@
         <w:noProof/>
         <w:snapToGrid w:val="0"/>
       </w:rPr>
-      <w:t>6</w:t>
+      <w:t>7</w:t>
     </w:r>
     <w:r>
       <w:rPr>
@@ -9922,7 +9972,7 @@
       <w:docPartBody>
         <w:p>
           <w:pPr>
-            <w:pStyle w:val="082582B3A388488E95057D5580708C197"/>
+            <w:pStyle w:val="082582B3A388488E95057D5580708C198"/>
           </w:pPr>
           <w:r>
             <w:rPr>
@@ -9955,7 +10005,7 @@
       <w:docPartBody>
         <w:p>
           <w:pPr>
-            <w:pStyle w:val="8C7EFE8A538A4E5BAE6602A68798010B7"/>
+            <w:pStyle w:val="8C7EFE8A538A4E5BAE6602A68798010B8"/>
           </w:pPr>
           <w:r>
             <w:rPr>
@@ -10017,7 +10067,7 @@
       <w:docPartBody>
         <w:p>
           <w:pPr>
-            <w:pStyle w:val="17122A6D43B346C88EBBCE3F1A4795667"/>
+            <w:pStyle w:val="17122A6D43B346C88EBBCE3F1A4795668"/>
           </w:pPr>
           <w:r>
             <w:rPr>
@@ -10077,7 +10127,7 @@
       <w:docPartBody>
         <w:p>
           <w:pPr>
-            <w:pStyle w:val="D3DEA61DC221449FB934F022420A89127"/>
+            <w:pStyle w:val="D3DEA61DC221449FB934F022420A89128"/>
           </w:pPr>
           <w:r>
             <w:rPr>
@@ -10108,7 +10158,7 @@
       <w:docPartBody>
         <w:p>
           <w:pPr>
-            <w:pStyle w:val="7899F21476624225A2ED34FDA91930D77"/>
+            <w:pStyle w:val="7899F21476624225A2ED34FDA91930D78"/>
           </w:pPr>
           <w:r>
             <w:rPr>
@@ -10139,7 +10189,7 @@
       <w:docPartBody>
         <w:p>
           <w:pPr>
-            <w:pStyle w:val="80760FD06759441E8D1EE86A61CCF2B37"/>
+            <w:pStyle w:val="80760FD06759441E8D1EE86A61CCF2B38"/>
           </w:pPr>
           <w:r>
             <w:rPr>
@@ -10170,7 +10220,7 @@
       <w:docPartBody>
         <w:p>
           <w:pPr>
-            <w:pStyle w:val="682F4D8F54364C199E5159D9E2AF55ED7"/>
+            <w:pStyle w:val="682F4D8F54364C199E5159D9E2AF55ED8"/>
           </w:pPr>
           <w:r>
             <w:rPr>
@@ -10210,7 +10260,7 @@
       <w:docPartBody>
         <w:p>
           <w:pPr>
-            <w:pStyle w:val="A756C7A91DA349EB9C6D9DCC1BE2042C7"/>
+            <w:pStyle w:val="A756C7A91DA349EB9C6D9DCC1BE2042C8"/>
           </w:pPr>
           <w:r>
             <w:rPr>
@@ -10241,7 +10291,7 @@
       <w:docPartBody>
         <w:p>
           <w:pPr>
-            <w:pStyle w:val="9469F656CDE640BDB71BA718E46DCB807"/>
+            <w:pStyle w:val="9469F656CDE640BDB71BA718E46DCB808"/>
           </w:pPr>
           <w:r>
             <w:rPr>
@@ -10446,7 +10496,7 @@
       <w:docPartBody>
         <w:p>
           <w:pPr>
-            <w:pStyle w:val="2B57C32D51AC477EA1F7E639CCF2146B6"/>
+            <w:pStyle w:val="2B57C32D51AC477EA1F7E639CCF2146B7"/>
           </w:pPr>
           <w:r>
             <w:rPr>
@@ -10540,7 +10590,7 @@
       <w:docPartBody>
         <w:p>
           <w:pPr>
-            <w:pStyle w:val="D1C0587A1D42495FBCC48AABBF9726CE4"/>
+            <w:pStyle w:val="D1C0587A1D42495FBCC48AABBF9726CE5"/>
           </w:pPr>
           <w:r>
             <w:rPr>
@@ -10571,7 +10621,7 @@
       <w:docPartBody>
         <w:p>
           <w:pPr>
-            <w:pStyle w:val="41A8B558FBC4475898E0D31C0969560B4"/>
+            <w:pStyle w:val="41A8B558FBC4475898E0D31C0969560B5"/>
           </w:pPr>
           <w:r>
             <w:rPr>
@@ -10602,7 +10652,7 @@
       <w:docPartBody>
         <w:p>
           <w:pPr>
-            <w:pStyle w:val="0A577968720C404AA6B09A6EC2616C243"/>
+            <w:pStyle w:val="0A577968720C404AA6B09A6EC2616C244"/>
           </w:pPr>
           <w:r>
             <w:rPr>
@@ -10612,6 +10662,35 @@
               <w:lang w:val="ru-RU"/>
             </w:rPr>
             <w:t>2 ГИС</w:t>
+          </w:r>
+        </w:p>
+      </w:docPartBody>
+    </w:docPart>
+    <w:docPart>
+      <w:docPartPr>
+        <w:name w:val="3B0E1658B11B4F53B461502627EA5C68"/>
+        <w:category>
+          <w:name w:val="Общие"/>
+          <w:gallery w:val="placeholder"/>
+        </w:category>
+        <w:types>
+          <w:type w:val="bbPlcHdr"/>
+        </w:types>
+        <w:behaviors>
+          <w:behavior w:val="content"/>
+        </w:behaviors>
+        <w:guid w:val="{CDED7101-EC36-4B75-8AD3-38DDCDAE750A}"/>
+      </w:docPartPr>
+      <w:docPartBody>
+        <w:p>
+          <w:pPr>
+            <w:pStyle w:val="3B0E1658B11B4F53B461502627EA5C68"/>
+          </w:pPr>
+          <w:r>
+            <w:rPr>
+              <w:rStyle w:val="a3"/>
+            </w:rPr>
+            <w:t>Место для ввода текста.</w:t>
           </w:r>
         </w:p>
       </w:docPartBody>
@@ -10679,6 +10758,7 @@
 <file path=word/glossary/settings.xml><?xml version="1.0" encoding="utf-8"?>
 <w:settings xmlns:mc="http://schemas.openxmlformats.org/markup-compatibility/2006" xmlns:o="urn:schemas-microsoft-com:office:office" xmlns:r="http://schemas.openxmlformats.org/officeDocument/2006/relationships" xmlns:m="http://schemas.openxmlformats.org/officeDocument/2006/math" xmlns:v="urn:schemas-microsoft-com:vml" xmlns:w10="urn:schemas-microsoft-com:office:word" xmlns:w="http://schemas.openxmlformats.org/wordprocessingml/2006/main" xmlns:w14="http://schemas.microsoft.com/office/word/2010/wordml" xmlns:w15="http://schemas.microsoft.com/office/word/2012/wordml" xmlns:sl="http://schemas.openxmlformats.org/schemaLibrary/2006/main" mc:Ignorable="w14 w15">
   <w:view w:val="normal"/>
+  <w:revisionView w:inkAnnotations="0"/>
   <w:defaultTabStop w:val="708"/>
   <w:characterSpacingControl w:val="doNotCompress"/>
   <w:compat>
@@ -10693,6 +10773,7 @@
     <w:rsidRoot w:val="009B073A"/>
     <w:rsid w:val="000455C9"/>
     <w:rsid w:val="00046640"/>
+    <w:rsid w:val="00255F7E"/>
     <w:rsid w:val="003019B6"/>
     <w:rsid w:val="0057769C"/>
     <w:rsid w:val="007A358C"/>
@@ -10701,6 +10782,7 @@
     <w:rsid w:val="009B073A"/>
     <w:rsid w:val="00B00176"/>
     <w:rsid w:val="00C22C84"/>
+    <w:rsid w:val="00D5337C"/>
   </w:rsids>
   <m:mathPr>
     <m:mathFont m:val="Cambria Math"/>
@@ -11153,7 +11235,7 @@
     <w:basedOn w:val="a0"/>
     <w:uiPriority w:val="99"/>
     <w:semiHidden/>
-    <w:rsid w:val="00C22C84"/>
+    <w:rsid w:val="00255F7E"/>
     <w:rPr>
       <w:color w:val="808080"/>
     </w:rPr>
@@ -12570,6 +12652,211 @@
       <w:szCs w:val="24"/>
       <w:lang w:eastAsia="ar-SA"/>
     </w:rPr>
+  </w:style>
+  <w:style w:type="paragraph" w:customStyle="1" w:styleId="082582B3A388488E95057D5580708C198">
+    <w:name w:val="082582B3A388488E95057D5580708C198"/>
+    <w:rsid w:val="00255F7E"/>
+    <w:pPr>
+      <w:autoSpaceDE w:val="0"/>
+      <w:autoSpaceDN w:val="0"/>
+      <w:spacing w:before="240" w:after="240" w:line="240" w:lineRule="auto"/>
+      <w:jc w:val="center"/>
+    </w:pPr>
+    <w:rPr>
+      <w:rFonts w:ascii="Arial" w:eastAsia="Times New Roman" w:hAnsi="Arial" w:cs="Arial"/>
+      <w:sz w:val="36"/>
+      <w:szCs w:val="36"/>
+      <w:lang w:eastAsia="x-none"/>
+    </w:rPr>
+  </w:style>
+  <w:style w:type="paragraph" w:customStyle="1" w:styleId="8C7EFE8A538A4E5BAE6602A68798010B8">
+    <w:name w:val="8C7EFE8A538A4E5BAE6602A68798010B8"/>
+    <w:rsid w:val="00255F7E"/>
+    <w:pPr>
+      <w:autoSpaceDE w:val="0"/>
+      <w:autoSpaceDN w:val="0"/>
+      <w:spacing w:before="240" w:after="240" w:line="240" w:lineRule="auto"/>
+      <w:jc w:val="center"/>
+    </w:pPr>
+    <w:rPr>
+      <w:rFonts w:ascii="Arial" w:eastAsia="Times New Roman" w:hAnsi="Arial" w:cs="Arial"/>
+      <w:sz w:val="36"/>
+      <w:szCs w:val="36"/>
+      <w:lang w:eastAsia="x-none"/>
+    </w:rPr>
+  </w:style>
+  <w:style w:type="paragraph" w:customStyle="1" w:styleId="17122A6D43B346C88EBBCE3F1A4795668">
+    <w:name w:val="17122A6D43B346C88EBBCE3F1A4795668"/>
+    <w:rsid w:val="00255F7E"/>
+    <w:pPr>
+      <w:autoSpaceDE w:val="0"/>
+      <w:autoSpaceDN w:val="0"/>
+      <w:spacing w:after="0" w:line="240" w:lineRule="auto"/>
+    </w:pPr>
+    <w:rPr>
+      <w:rFonts w:ascii="NTHelvetica/Cyrillic" w:eastAsia="Times New Roman" w:hAnsi="NTHelvetica/Cyrillic" w:cs="Times New Roman"/>
+      <w:sz w:val="24"/>
+      <w:szCs w:val="24"/>
+      <w:lang w:val="en-US" w:eastAsia="en-US"/>
+    </w:rPr>
+  </w:style>
+  <w:style w:type="paragraph" w:customStyle="1" w:styleId="D3DEA61DC221449FB934F022420A89128">
+    <w:name w:val="D3DEA61DC221449FB934F022420A89128"/>
+    <w:rsid w:val="00255F7E"/>
+    <w:pPr>
+      <w:autoSpaceDE w:val="0"/>
+      <w:autoSpaceDN w:val="0"/>
+      <w:spacing w:after="0" w:line="240" w:lineRule="auto"/>
+    </w:pPr>
+    <w:rPr>
+      <w:rFonts w:ascii="NTHelvetica/Cyrillic" w:eastAsia="Times New Roman" w:hAnsi="NTHelvetica/Cyrillic" w:cs="Times New Roman"/>
+      <w:sz w:val="24"/>
+      <w:szCs w:val="24"/>
+      <w:lang w:val="en-US" w:eastAsia="en-US"/>
+    </w:rPr>
+  </w:style>
+  <w:style w:type="paragraph" w:customStyle="1" w:styleId="7899F21476624225A2ED34FDA91930D78">
+    <w:name w:val="7899F21476624225A2ED34FDA91930D78"/>
+    <w:rsid w:val="00255F7E"/>
+    <w:pPr>
+      <w:autoSpaceDE w:val="0"/>
+      <w:autoSpaceDN w:val="0"/>
+      <w:spacing w:after="0" w:line="240" w:lineRule="auto"/>
+    </w:pPr>
+    <w:rPr>
+      <w:rFonts w:ascii="NTHelvetica/Cyrillic" w:eastAsia="Times New Roman" w:hAnsi="NTHelvetica/Cyrillic" w:cs="Times New Roman"/>
+      <w:sz w:val="24"/>
+      <w:szCs w:val="24"/>
+      <w:lang w:val="en-US" w:eastAsia="en-US"/>
+    </w:rPr>
+  </w:style>
+  <w:style w:type="paragraph" w:customStyle="1" w:styleId="80760FD06759441E8D1EE86A61CCF2B38">
+    <w:name w:val="80760FD06759441E8D1EE86A61CCF2B38"/>
+    <w:rsid w:val="00255F7E"/>
+    <w:pPr>
+      <w:autoSpaceDE w:val="0"/>
+      <w:autoSpaceDN w:val="0"/>
+      <w:spacing w:after="0" w:line="240" w:lineRule="auto"/>
+    </w:pPr>
+    <w:rPr>
+      <w:rFonts w:ascii="NTHelvetica/Cyrillic" w:eastAsia="Times New Roman" w:hAnsi="NTHelvetica/Cyrillic" w:cs="Times New Roman"/>
+      <w:sz w:val="24"/>
+      <w:szCs w:val="24"/>
+      <w:lang w:val="en-US" w:eastAsia="en-US"/>
+    </w:rPr>
+  </w:style>
+  <w:style w:type="paragraph" w:customStyle="1" w:styleId="682F4D8F54364C199E5159D9E2AF55ED8">
+    <w:name w:val="682F4D8F54364C199E5159D9E2AF55ED8"/>
+    <w:rsid w:val="00255F7E"/>
+    <w:pPr>
+      <w:autoSpaceDE w:val="0"/>
+      <w:autoSpaceDN w:val="0"/>
+      <w:spacing w:after="0" w:line="240" w:lineRule="auto"/>
+    </w:pPr>
+    <w:rPr>
+      <w:rFonts w:ascii="NTHelvetica/Cyrillic" w:eastAsia="Times New Roman" w:hAnsi="NTHelvetica/Cyrillic" w:cs="Times New Roman"/>
+      <w:sz w:val="24"/>
+      <w:szCs w:val="24"/>
+      <w:lang w:val="en-US" w:eastAsia="en-US"/>
+    </w:rPr>
+  </w:style>
+  <w:style w:type="paragraph" w:customStyle="1" w:styleId="A756C7A91DA349EB9C6D9DCC1BE2042C8">
+    <w:name w:val="A756C7A91DA349EB9C6D9DCC1BE2042C8"/>
+    <w:rsid w:val="00255F7E"/>
+    <w:pPr>
+      <w:autoSpaceDE w:val="0"/>
+      <w:autoSpaceDN w:val="0"/>
+      <w:spacing w:after="0" w:line="240" w:lineRule="auto"/>
+    </w:pPr>
+    <w:rPr>
+      <w:rFonts w:ascii="NTHelvetica/Cyrillic" w:eastAsia="Times New Roman" w:hAnsi="NTHelvetica/Cyrillic" w:cs="Times New Roman"/>
+      <w:sz w:val="24"/>
+      <w:szCs w:val="24"/>
+      <w:lang w:val="en-US" w:eastAsia="en-US"/>
+    </w:rPr>
+  </w:style>
+  <w:style w:type="paragraph" w:customStyle="1" w:styleId="9469F656CDE640BDB71BA718E46DCB808">
+    <w:name w:val="9469F656CDE640BDB71BA718E46DCB808"/>
+    <w:rsid w:val="00255F7E"/>
+    <w:pPr>
+      <w:autoSpaceDE w:val="0"/>
+      <w:autoSpaceDN w:val="0"/>
+      <w:spacing w:after="0" w:line="240" w:lineRule="auto"/>
+    </w:pPr>
+    <w:rPr>
+      <w:rFonts w:ascii="NTHelvetica/Cyrillic" w:eastAsia="Times New Roman" w:hAnsi="NTHelvetica/Cyrillic" w:cs="Times New Roman"/>
+      <w:sz w:val="24"/>
+      <w:szCs w:val="24"/>
+      <w:lang w:val="en-US" w:eastAsia="en-US"/>
+    </w:rPr>
+  </w:style>
+  <w:style w:type="paragraph" w:customStyle="1" w:styleId="0A577968720C404AA6B09A6EC2616C244">
+    <w:name w:val="0A577968720C404AA6B09A6EC2616C244"/>
+    <w:rsid w:val="00255F7E"/>
+    <w:pPr>
+      <w:autoSpaceDE w:val="0"/>
+      <w:autoSpaceDN w:val="0"/>
+      <w:spacing w:after="0" w:line="240" w:lineRule="auto"/>
+    </w:pPr>
+    <w:rPr>
+      <w:rFonts w:ascii="NTHelvetica/Cyrillic" w:eastAsia="Times New Roman" w:hAnsi="NTHelvetica/Cyrillic" w:cs="Times New Roman"/>
+      <w:sz w:val="24"/>
+      <w:szCs w:val="24"/>
+      <w:lang w:val="en-US" w:eastAsia="en-US"/>
+    </w:rPr>
+  </w:style>
+  <w:style w:type="paragraph" w:customStyle="1" w:styleId="D1C0587A1D42495FBCC48AABBF9726CE5">
+    <w:name w:val="D1C0587A1D42495FBCC48AABBF9726CE5"/>
+    <w:rsid w:val="00255F7E"/>
+    <w:pPr>
+      <w:autoSpaceDE w:val="0"/>
+      <w:autoSpaceDN w:val="0"/>
+      <w:spacing w:after="0" w:line="240" w:lineRule="auto"/>
+    </w:pPr>
+    <w:rPr>
+      <w:rFonts w:ascii="NTHelvetica/Cyrillic" w:eastAsia="Times New Roman" w:hAnsi="NTHelvetica/Cyrillic" w:cs="Times New Roman"/>
+      <w:sz w:val="24"/>
+      <w:szCs w:val="24"/>
+      <w:lang w:val="en-US" w:eastAsia="en-US"/>
+    </w:rPr>
+  </w:style>
+  <w:style w:type="paragraph" w:customStyle="1" w:styleId="41A8B558FBC4475898E0D31C0969560B5">
+    <w:name w:val="41A8B558FBC4475898E0D31C0969560B5"/>
+    <w:rsid w:val="00255F7E"/>
+    <w:pPr>
+      <w:autoSpaceDE w:val="0"/>
+      <w:autoSpaceDN w:val="0"/>
+      <w:spacing w:after="0" w:line="240" w:lineRule="auto"/>
+    </w:pPr>
+    <w:rPr>
+      <w:rFonts w:ascii="NTHelvetica/Cyrillic" w:eastAsia="Times New Roman" w:hAnsi="NTHelvetica/Cyrillic" w:cs="Times New Roman"/>
+      <w:sz w:val="24"/>
+      <w:szCs w:val="24"/>
+      <w:lang w:val="en-US" w:eastAsia="en-US"/>
+    </w:rPr>
+  </w:style>
+  <w:style w:type="paragraph" w:customStyle="1" w:styleId="2B57C32D51AC477EA1F7E639CCF2146B7">
+    <w:name w:val="2B57C32D51AC477EA1F7E639CCF2146B7"/>
+    <w:rsid w:val="00255F7E"/>
+    <w:pPr>
+      <w:suppressAutoHyphens/>
+      <w:spacing w:after="0" w:line="240" w:lineRule="auto"/>
+      <w:ind w:left="360" w:hanging="360"/>
+      <w:jc w:val="both"/>
+    </w:pPr>
+    <w:rPr>
+      <w:rFonts w:ascii="Times New Roman" w:eastAsia="Times New Roman" w:hAnsi="Times New Roman" w:cs="Times New Roman"/>
+      <w:szCs w:val="24"/>
+      <w:lang w:eastAsia="ar-SA"/>
+    </w:rPr>
+  </w:style>
+  <w:style w:type="paragraph" w:customStyle="1" w:styleId="7BE9DBC7994E4522A445091129652ADE">
+    <w:name w:val="7BE9DBC7994E4522A445091129652ADE"/>
+    <w:rsid w:val="00255F7E"/>
+  </w:style>
+  <w:style w:type="paragraph" w:customStyle="1" w:styleId="3B0E1658B11B4F53B461502627EA5C68">
+    <w:name w:val="3B0E1658B11B4F53B461502627EA5C68"/>
+    <w:rsid w:val="00255F7E"/>
   </w:style>
 </w:styles>
 </file>
